--- a/docs/Plasmafume-100  -200 Test Results C. Viljoen 9 Jun 1988.pdf.docx
+++ b/docs/Plasmafume-100  -200 Test Results C. Viljoen 9 Jun 1988.pdf.docx
@@ -38,8 +38,12 @@
       </w:r>
       <w:r>
         <w:tab/>
+      </w:r>
+      <w:proofErr w:type="gramStart"/>
+      <w:r>
         <w:t>Vil,joen</w:t>
       </w:r>
+      <w:proofErr w:type="gramEnd"/>
     </w:p>
     <w:p/>
     <w:p>
@@ -161,10 +165,18 @@
         <w:t xml:space="preserve"> from </w:t>
       </w:r>
       <w:r>
-        <w:t>TCL’s side</w:t>
-      </w:r>
-      <w:r>
-        <w:t xml:space="preserve">  of the</w:t>
+        <w:t xml:space="preserve">TCL’s </w:t>
+      </w:r>
+      <w:proofErr w:type="gramStart"/>
+      <w:r>
+        <w:t>side</w:t>
+      </w:r>
+      <w:r>
+        <w:t xml:space="preserve">  of</w:t>
+      </w:r>
+      <w:proofErr w:type="gramEnd"/>
+      <w:r>
+        <w:t xml:space="preserve"> the</w:t>
       </w:r>
     </w:p>
     <w:p>
@@ -177,9 +189,11 @@
       <w:r>
         <w:t xml:space="preserve"> from MINTEK. The final report by MINTEK on this </w:t>
       </w:r>
+      <w:proofErr w:type="gramStart"/>
       <w:r>
         <w:t>test work</w:t>
       </w:r>
+      <w:proofErr w:type="gramEnd"/>
       <w:r>
         <w:t xml:space="preserve"> </w:t>
       </w:r>
@@ -196,10 +210,42 @@
         <w:t xml:space="preserve"> has already been qualitatively described. This </w:t>
       </w:r>
       <w:r>
-        <w:t>report should thus</w:t>
-      </w:r>
-      <w:r>
-        <w:t xml:space="preserve">  be  read  in  conjunction  with  Smelter  Report No. l.38/88.</w:t>
+        <w:t xml:space="preserve">report should </w:t>
+      </w:r>
+      <w:proofErr w:type="gramStart"/>
+      <w:r>
+        <w:t>thus</w:t>
+      </w:r>
+      <w:r>
+        <w:t xml:space="preserve">  be</w:t>
+      </w:r>
+      <w:proofErr w:type="gramEnd"/>
+      <w:r>
+        <w:t xml:space="preserve">  </w:t>
+      </w:r>
+      <w:proofErr w:type="gramStart"/>
+      <w:r>
+        <w:t>read  in</w:t>
+      </w:r>
+      <w:proofErr w:type="gramEnd"/>
+      <w:r>
+        <w:t xml:space="preserve">  </w:t>
+      </w:r>
+      <w:proofErr w:type="gramStart"/>
+      <w:r>
+        <w:t>conjunction  with</w:t>
+      </w:r>
+      <w:proofErr w:type="gramEnd"/>
+      <w:r>
+        <w:t xml:space="preserve">  </w:t>
+      </w:r>
+      <w:proofErr w:type="gramStart"/>
+      <w:r>
+        <w:t>Smelter  Report</w:t>
+      </w:r>
+      <w:proofErr w:type="gramEnd"/>
+      <w:r>
+        <w:t xml:space="preserve"> No. l.38/88.</w:t>
       </w:r>
     </w:p>
     <w:p/>
@@ -217,7 +263,15 @@
         <w:t>efficient</w:t>
       </w:r>
       <w:r>
-        <w:t xml:space="preserve"> operation with respect to accountability, recovery, and to produce partially oxidized fume in sufficient quantities for subsequent hydrometallurgical test</w:t>
+        <w:t xml:space="preserve"> operation with respect to accountability, recovery, and to produce partially oxidized </w:t>
+      </w:r>
+      <w:proofErr w:type="gramStart"/>
+      <w:r>
+        <w:t>fume</w:t>
+      </w:r>
+      <w:proofErr w:type="gramEnd"/>
+      <w:r>
+        <w:t xml:space="preserve"> in sufficient quantities for subsequent hydrometallurgical test</w:t>
       </w:r>
       <w:r>
         <w:t xml:space="preserve"> </w:t>
@@ -228,7 +282,87 @@
     </w:p>
     <w:p>
       <w:r>
-        <w:t>The planned 48-hour campaign was terminated after only 25 hours opera­ ting  time,  due to equipment failure as  described in  Report 138/88. Char (80% carbon content) made available by MINTEK was admixed as a reductant throughout the campaign to achieve 3% carbon in feed, corresponding  to 3.2 kg carbon per  100 kg  slag.  The mixed feed was fed by  gravity through the furnace roof  onto the molten  slag bath. Quite often, however, the feed rate was erratic due to the furnace operating under overpressure.</w:t>
+        <w:t xml:space="preserve">The planned 48-hour campaign was terminated after only 25 hours opera­ </w:t>
+      </w:r>
+      <w:proofErr w:type="gramStart"/>
+      <w:r>
+        <w:t>ting  time,  due</w:t>
+      </w:r>
+      <w:proofErr w:type="gramEnd"/>
+      <w:r>
+        <w:t xml:space="preserve"> to equipment failure </w:t>
+      </w:r>
+      <w:proofErr w:type="gramStart"/>
+      <w:r>
+        <w:t>as  described</w:t>
+      </w:r>
+      <w:proofErr w:type="gramEnd"/>
+      <w:r>
+        <w:t xml:space="preserve"> </w:t>
+      </w:r>
+      <w:proofErr w:type="gramStart"/>
+      <w:r>
+        <w:t>in  Report</w:t>
+      </w:r>
+      <w:proofErr w:type="gramEnd"/>
+      <w:r>
+        <w:t xml:space="preserve"> 138/88. Char (80% carbon content) made available by MINTEK was admixed as a reductant throughout the campaign to achieve 3% carbon in feed, </w:t>
+      </w:r>
+      <w:proofErr w:type="gramStart"/>
+      <w:r>
+        <w:t>corresponding  to</w:t>
+      </w:r>
+      <w:proofErr w:type="gramEnd"/>
+      <w:r>
+        <w:t xml:space="preserve"> 3.2 kg carbon </w:t>
+      </w:r>
+      <w:proofErr w:type="gramStart"/>
+      <w:r>
+        <w:t>per  100</w:t>
+      </w:r>
+      <w:proofErr w:type="gramEnd"/>
+      <w:r>
+        <w:t xml:space="preserve"> </w:t>
+      </w:r>
+      <w:proofErr w:type="gramStart"/>
+      <w:r>
+        <w:t>kg  slag</w:t>
+      </w:r>
+      <w:proofErr w:type="gramEnd"/>
+      <w:r>
+        <w:t xml:space="preserve">.  The mixed feed was fed </w:t>
+      </w:r>
+      <w:proofErr w:type="gramStart"/>
+      <w:r>
+        <w:t>by  gravity</w:t>
+      </w:r>
+      <w:proofErr w:type="gramEnd"/>
+      <w:r>
+        <w:t xml:space="preserve"> through the furnace </w:t>
+      </w:r>
+      <w:proofErr w:type="gramStart"/>
+      <w:r>
+        <w:t>roof  onto</w:t>
+      </w:r>
+      <w:proofErr w:type="gramEnd"/>
+      <w:r>
+        <w:t xml:space="preserve"> the </w:t>
+      </w:r>
+      <w:proofErr w:type="gramStart"/>
+      <w:r>
+        <w:t>molten  slag</w:t>
+      </w:r>
+      <w:proofErr w:type="gramEnd"/>
+      <w:r>
+        <w:t xml:space="preserve"> bath. Quite often, however, the feed rate was erratic due to the furnace operating under </w:t>
+      </w:r>
+      <w:proofErr w:type="gramStart"/>
+      <w:r>
+        <w:t>overpressure</w:t>
+      </w:r>
+      <w:proofErr w:type="gramEnd"/>
+      <w:r>
+        <w:t>.</w:t>
       </w:r>
     </w:p>
     <w:p/>
@@ -290,13 +424,29 @@
     <w:p/>
     <w:p>
       <w:r>
-        <w:t xml:space="preserve">The objective of producing only partially oxidized fume (i.e., con­ </w:t>
+        <w:t xml:space="preserve">The objective of producing only partially oxidized </w:t>
+      </w:r>
+      <w:proofErr w:type="gramStart"/>
+      <w:r>
+        <w:t>fume</w:t>
+      </w:r>
+      <w:proofErr w:type="gramEnd"/>
+      <w:r>
+        <w:t xml:space="preserve"> (i.e., con­ </w:t>
       </w:r>
       <w:r>
         <w:t>training</w:t>
       </w:r>
       <w:r>
-        <w:t xml:space="preserve"> GeO as opposed to GeO2). could not be met. Rather, dead burnt (i.e., fully oxidized) fume had to be produced due to problems experienced with the afterburner. Also, the tenor of germanium in fume was exceptionally low. viz. 632 g/t on average.</w:t>
+        <w:t xml:space="preserve"> GeO as opposed to GeO2). could not be met. Rather, dead burnt (i.e., fully oxidized) </w:t>
+      </w:r>
+      <w:proofErr w:type="gramStart"/>
+      <w:r>
+        <w:t>fume</w:t>
+      </w:r>
+      <w:proofErr w:type="gramEnd"/>
+      <w:r>
+        <w:t xml:space="preserve"> had to be produced due to problems experienced with the afterburner. Also, the tenor of germanium in fume was exceptionally low. viz. 632 g/t on average.</w:t>
       </w:r>
     </w:p>
     <w:p>
@@ -456,11 +606,16 @@
           </w:tcPr>
           <w:p>
             <w:r>
-              <w:t>Spec Energy Consumption, kWh?</w:t>
+              <w:t xml:space="preserve">Spec Energy Consumption, </w:t>
+            </w:r>
+            <w:proofErr w:type="gramStart"/>
+            <w:r>
+              <w:t>kWh?</w:t>
             </w:r>
             <w:r>
               <w:t>kg</w:t>
             </w:r>
+            <w:proofErr w:type="gramEnd"/>
           </w:p>
         </w:tc>
         <w:tc>
@@ -566,7 +721,15 @@
         <w:t>that</w:t>
       </w:r>
       <w:r>
-        <w:t xml:space="preserve"> the thermal efficiency is based on the assumption that the required specific energy consumption for slag fuming at 1500 C is 0.8 kWh/kg slag. Therefore, while the thermal efficiency appears to be in the order of 30% for this furnace (at reasonable zinc extractions), its overestimation could easily result in not being able to supply the minimum required energy of 0.8 kWh/kg slag. It is therefore suggested that an estimation of furnace efficiency be done by determining the slag temperature that is required to maximize metal elimination from slag. Whenever a new furnace is employed, the power levels should be adjusted such that this optimum slag temperature is achieved. This method is deemed more satisfactory than </w:t>
+        <w:t xml:space="preserve"> the thermal efficiency </w:t>
+      </w:r>
+      <w:proofErr w:type="gramStart"/>
+      <w:r>
+        <w:t>is based on the assumption</w:t>
+      </w:r>
+      <w:proofErr w:type="gramEnd"/>
+      <w:r>
+        <w:t xml:space="preserve"> that the required specific energy consumption for slag fuming at 1500 C is 0.8 kWh/kg slag. Therefore, while the thermal efficiency appears to be in the order of 30% for this furnace (at reasonable zinc extractions), its overestimation could easily result in not being able to supply the minimum required energy of 0.8 kWh/kg slag. It is therefore suggested that an estimation of furnace efficiency be done by determining the slag temperature that is required to maximize metal elimination from slag. Whenever a new furnace is employed, the power levels should be adjusted such that this optimum slag temperature is achieved. This method is deemed more satisfactory than </w:t>
       </w:r>
       <w:r>
         <w:t>waiting</w:t>
@@ -786,6 +949,7 @@
       <w:r>
         <w:t>account</w:t>
       </w:r>
+      <w:proofErr w:type="gramStart"/>
       <w:r>
         <w:t>:.</w:t>
       </w:r>
@@ -795,6 +959,7 @@
       <w:r>
         <w:t>..</w:t>
       </w:r>
+      <w:proofErr w:type="gramEnd"/>
       <w:r>
         <w:t>LLC</w:t>
       </w:r>
@@ -806,24 +971,29 @@
         <w:t xml:space="preserve"> </w:t>
       </w:r>
       <w:proofErr w:type="spellStart"/>
+      <w:proofErr w:type="gramStart"/>
       <w:r>
         <w:t>a.ue</w:t>
       </w:r>
       <w:proofErr w:type="spellEnd"/>
+      <w:proofErr w:type="gramEnd"/>
       <w:r>
         <w:t xml:space="preserve"> </w:t>
       </w:r>
       <w:proofErr w:type="spellStart"/>
+      <w:proofErr w:type="gramStart"/>
       <w:r>
         <w:t>T.o</w:t>
       </w:r>
       <w:proofErr w:type="spellEnd"/>
+      <w:proofErr w:type="gramEnd"/>
       <w:r>
         <w:t xml:space="preserve"> </w:t>
       </w:r>
       <w:r>
         <w:t>exit</w:t>
       </w:r>
+      <w:proofErr w:type="gramStart"/>
       <w:r>
         <w:t>:.</w:t>
       </w:r>
@@ -832,6 +1002,7 @@
         <w:t>enaea</w:t>
       </w:r>
       <w:proofErr w:type="spellEnd"/>
+      <w:proofErr w:type="gramEnd"/>
       <w:r>
         <w:t xml:space="preserve"> campaigns 1assuming that material may disappear in ducts or linings up to a saturation point), no improvement could be established as the campaign progressed. A tentative explanation could be found in the fact that baghouse temperatures at times exceeded 400 C</w:t>
       </w:r>
@@ -860,8 +1031,13 @@
         <w:t xml:space="preserve"> It exhibited a metallic nature and assayed as</w:t>
       </w:r>
       <w:r>
-        <w:t xml:space="preserve"> follows;</w:t>
-      </w:r>
+        <w:t xml:space="preserve"> </w:t>
+      </w:r>
+      <w:proofErr w:type="gramStart"/>
+      <w:r>
+        <w:t>follows;</w:t>
+      </w:r>
+      <w:proofErr w:type="gramEnd"/>
     </w:p>
     <w:tbl>
       <w:tblPr>
@@ -1226,18 +1402,50 @@
     </w:p>
     <w:p>
       <w:r>
-        <w:t>The objective was to obtain operating and performance criteria that would assist in designing of an industrial-scale plasma furnace. MINTEK was further requested to conduct some of the test runs under strongly reducing conditions. Again, the planned 48-hour campaign period was prematurely terminated after only 19 hours operating time</w:t>
-      </w:r>
-    </w:p>
-    <w:p>
-      <w:r>
-        <w:t>&lt;lue to baghouse failure. Gas handling equipment unfortunately re­ stricted power levels to a mere 90 kW instead of  the planned 120 kW.</w:t>
+        <w:t xml:space="preserve">The objective was to obtain operating and performance criteria that would assist in </w:t>
+      </w:r>
+      <w:proofErr w:type="gramStart"/>
+      <w:r>
+        <w:t>designing</w:t>
+      </w:r>
+      <w:proofErr w:type="gramEnd"/>
+      <w:r>
+        <w:t xml:space="preserve"> of an industrial-scale plasma furnace. MINTEK was further requested to conduct some of the test runs under strongly reducing conditions. Again, the planned 48-hour campaign period was prematurely terminated after only 19 hours operating time</w:t>
+      </w:r>
+    </w:p>
+    <w:p>
+      <w:r>
+        <w:t xml:space="preserve">&lt;lue to baghouse failure. Gas handling equipment unfortunately re­ stricted power levels to a mere 90 kW instead </w:t>
+      </w:r>
+      <w:proofErr w:type="gramStart"/>
+      <w:r>
+        <w:t>of  the</w:t>
+      </w:r>
+      <w:proofErr w:type="gramEnd"/>
+      <w:r>
+        <w:t xml:space="preserve"> planned 120 kW.</w:t>
       </w:r>
     </w:p>
     <w:p/>
     <w:p>
       <w:r>
-        <w:t>This time, coal typical for that used at the Tsumeb Smelter (and also supplied by TCL) was used as a reductant at the following quantities:</w:t>
+        <w:t xml:space="preserve">This time, coal </w:t>
+      </w:r>
+      <w:proofErr w:type="gramStart"/>
+      <w:r>
+        <w:t>typical for that</w:t>
+      </w:r>
+      <w:proofErr w:type="gramEnd"/>
+      <w:r>
+        <w:t xml:space="preserve"> used at the Tsumeb Smelter (</w:t>
+      </w:r>
+      <w:proofErr w:type="gramStart"/>
+      <w:r>
+        <w:t>and also</w:t>
+      </w:r>
+      <w:proofErr w:type="gramEnd"/>
+      <w:r>
+        <w:t xml:space="preserve"> supplied by TCL) was used as a reductant at the following quantities:</w:t>
       </w:r>
     </w:p>
     <w:tbl>
@@ -1397,7 +1605,15 @@
     </w:p>
     <w:p>
       <w:r>
-        <w:t>A total of 112.5 kg scrap iron was charged into the furnace during heat-up, of which only 76.7 kg could be tapped before the campaign proper was started; therefore, these figures had to be included in the mass balance (under tap no. 0 in the tables).</w:t>
+        <w:t xml:space="preserve">A total of 112.5 kg scrap iron was charged into the furnace during heat-up, of which only 76.7 kg could be tapped before the campaign </w:t>
+      </w:r>
+      <w:proofErr w:type="gramStart"/>
+      <w:r>
+        <w:t>proper</w:t>
+      </w:r>
+      <w:proofErr w:type="gramEnd"/>
+      <w:r>
+        <w:t xml:space="preserve"> was started; therefore, these figures had to be included in the mass balance (under tap no. 0 in the tables).</w:t>
       </w:r>
     </w:p>
     <w:p/>
@@ -2069,7 +2285,15 @@
     <w:p/>
     <w:p>
       <w:r>
-        <w:t xml:space="preserve">Zinc seems to follow the trend, although in all cases it was found to be lower by 5% when compared to predicted values, while the extraction of lead was in all cases much lower than predicted. It is suggested that this may be due to underestimating the furnace losses (to my mind arbitrarily fixed at 30 kW), which could have resulted in a lower than theoretically required specific energy consumption. Therefore it is debatable whether the </w:t>
+        <w:t xml:space="preserve">Zinc seems to follow the trend, although in all cases it was found to be lower by 5% when compared to predicted values, while the extraction of lead was in all cases much lower than predicted. It is suggested that this may be due to underestimating the furnace losses (to my mind arbitrarily fixed at 30 kW), which could have resulted in a lower than theoretically required specific energy consumption. </w:t>
+      </w:r>
+      <w:proofErr w:type="gramStart"/>
+      <w:r>
+        <w:t>Therefore</w:t>
+      </w:r>
+      <w:proofErr w:type="gramEnd"/>
+      <w:r>
+        <w:t xml:space="preserve"> it is debatable whether the </w:t>
       </w:r>
       <w:r>
         <w:t>objective</w:t>
@@ -2080,7 +2304,23 @@
     </w:p>
     <w:p>
       <w:r>
-        <w:t>Although, at 2% carbon in feed already 19% of the iron in slag was reduced, and at 4% even 32%, no metal phase could be tapped, was how­ ever eventually recovered in the dig-out a.t the end of the campaign. With this the iron accountability, which was initially poor, improved to 97%. Still, it is difficult to explain the poor correlation between predicted and actually obtained reduced iron for the various levels of carbon in feed.</w:t>
+        <w:t xml:space="preserve">Although, at 2% carbon in feed already 19% of the iron in slag was reduced, and at 4% even 32%, no metal phase could be tapped, was how­ ever eventually recovered in the dig-out a.t the end of the campaign. With </w:t>
+      </w:r>
+      <w:proofErr w:type="gramStart"/>
+      <w:r>
+        <w:t>this the</w:t>
+      </w:r>
+      <w:proofErr w:type="gramEnd"/>
+      <w:r>
+        <w:t xml:space="preserve"> iron accountability, which was initially poor, improved to 97%. Still, it is difficult to explain the poor correlation between predicted and </w:t>
+      </w:r>
+      <w:proofErr w:type="gramStart"/>
+      <w:r>
+        <w:t>actually obtained</w:t>
+      </w:r>
+      <w:proofErr w:type="gramEnd"/>
+      <w:r>
+        <w:t xml:space="preserve"> reduced iron for the various levels of carbon in feed.</w:t>
       </w:r>
     </w:p>
     <w:p/>
@@ -2126,7 +2366,14 @@
       </w:r>
       <w:r>
         <w:tab/>
-        <w:t>In particular the off-gas handling equipment appeared ill designed for the purpose and operated unsatisfactorily, thereby interfering with smooth operation.</w:t>
+      </w:r>
+      <w:proofErr w:type="gramStart"/>
+      <w:r>
+        <w:t>In particular the</w:t>
+      </w:r>
+      <w:proofErr w:type="gramEnd"/>
+      <w:r>
+        <w:t xml:space="preserve"> off-gas handling equipment appeared ill designed for the purpose and operated unsatisfactorily, thereby interfering with smooth operation.</w:t>
       </w:r>
     </w:p>
     <w:p>
@@ -2138,10 +2385,12 @@
         <w:t xml:space="preserve">Control of the intended reduction level during the Plasmafume-100 campaign was impaired by the reaction of the graphite crucible with the slag charge, resulting in overreduction and formation of </w:t>
       </w:r>
       <w:proofErr w:type="spellStart"/>
+      <w:proofErr w:type="gramStart"/>
       <w:r>
         <w:t>a</w:t>
       </w:r>
       <w:proofErr w:type="spellEnd"/>
+      <w:proofErr w:type="gramEnd"/>
       <w:r>
         <w:t xml:space="preserve"> iron metal phase. The magnesia lining in the 200 kVA furnace prevented this phenomenon in the Plasmafume-200 campaign.</w:t>
       </w:r>
@@ -2179,7 +2428,31 @@
       </w:r>
       <w:r>
         <w:tab/>
-        <w:t>Metal accountability still remains very much of a mystery, in spite of campaign lengths that substantially exceeded those carried out with the 50 kVA furnace.</w:t>
+        <w:t xml:space="preserve">Metal accountability </w:t>
+      </w:r>
+      <w:proofErr w:type="gramStart"/>
+      <w:r>
+        <w:t>still remains</w:t>
+      </w:r>
+      <w:proofErr w:type="gramEnd"/>
+      <w:r>
+        <w:t xml:space="preserve"> very </w:t>
+      </w:r>
+      <w:proofErr w:type="gramStart"/>
+      <w:r>
+        <w:t>much of</w:t>
+      </w:r>
+      <w:proofErr w:type="gramEnd"/>
+      <w:r>
+        <w:t xml:space="preserve"> a mystery, </w:t>
+      </w:r>
+      <w:proofErr w:type="gramStart"/>
+      <w:r>
+        <w:t>in spite of</w:t>
+      </w:r>
+      <w:proofErr w:type="gramEnd"/>
+      <w:r>
+        <w:t xml:space="preserve"> campaign lengths that substantially exceeded those carried out with the 50 kVA furnace.</w:t>
       </w:r>
     </w:p>
     <w:p>
@@ -2188,23 +2461,24 @@
       </w:r>
       <w:r>
         <w:tab/>
-        <w:t xml:space="preserve">The zinc/lead alloy detected after the Plasmafume-100 campaign is believed to simulate to an extent the product that one could duly expect from the Magnatherm metal condenser. This </w:t>
-      </w:r>
-      <w:r>
-        <w:t>condenser</w:t>
-      </w:r>
-      <w:r>
-        <w:t xml:space="preserve"> was developed by the University of Pretoria and is based on the prin­ ciple of heterogeneous nucleation; it will form part of </w:t>
-      </w:r>
-      <w:r>
-        <w:t>Samancor’s</w:t>
-      </w:r>
-    </w:p>
-    <w:p>
-      <w:r>
-        <w:t>10 MW demonstration plant for the production of magnesium metal.</w:t>
-      </w:r>
-    </w:p>
+        <w:t>The zinc/lead alloy detected after the Plasmafume-100 campaign is believed to simulate to an extent the product that one could duly expect from the Magnatherm metal condenser. This condenser was developed by the University of Pretoria and is based on the prin­ ciple of heterogeneous nucleation; it will form part of Samancor’s</w:t>
+      </w:r>
+    </w:p>
+    <w:p>
+      <w:r>
+        <w:t xml:space="preserve">10 MW demonstration plant </w:t>
+      </w:r>
+      <w:proofErr w:type="gramStart"/>
+      <w:r>
+        <w:t>for the production of</w:t>
+      </w:r>
+      <w:proofErr w:type="gramEnd"/>
+      <w:r>
+        <w:t xml:space="preserve"> magnesium metal.</w:t>
+      </w:r>
+    </w:p>
+    <w:p/>
+    <w:p/>
     <w:sectPr>
       <w:headerReference w:type="default" r:id="rId6"/>
       <w:footerReference w:type="default" r:id="rId7"/>
